--- a/Network Module Manual - Code Rev 2021020X XXXX.docx
+++ b/Network Module Manual - Code Rev 2021020X XXXX.docx
@@ -56,7 +56,7 @@
         <w:rPr>
           <w:b/>
         </w:rPr>
-        <w:t>January 27, 2021</w:t>
+        <w:t>February 7, 2021</w:t>
       </w:r>
     </w:p>
     <w:p>
@@ -80,7 +80,7 @@
           <w:sz w:val="40"/>
           <w:szCs w:val="40"/>
         </w:rPr>
-        <w:t>Major Update</w:t>
+        <w:t>Last Major Update</w:t>
       </w:r>
     </w:p>
     <w:p>
@@ -115,20 +115,6 @@
           <w:b/>
         </w:rPr>
         <w:t>1257 and higher</w:t>
-      </w:r>
-    </w:p>
-    <w:p>
-      <w:pPr>
-        <w:jc w:val="center"/>
-        <w:rPr>
-          <w:b/>
-        </w:rPr>
-      </w:pPr>
-      <w:r>
-        <w:rPr>
-          <w:b/>
-        </w:rPr>
-        <w:t>Document revised Jan 27, 2021</w:t>
       </w:r>
     </w:p>
     <w:p>
@@ -150,7 +136,7 @@
       </w:pPr>
       <w:bookmarkStart w:id="0" w:name="_Toc43528201"/>
       <w:bookmarkStart w:id="1" w:name="_Toc47296001"/>
-      <w:bookmarkStart w:id="2" w:name="_Toc62274376"/>
+      <w:bookmarkStart w:id="2" w:name="_Toc63628448"/>
       <w:r>
         <w:rPr>
           <w:sz w:val="40"/>
@@ -429,7 +415,7 @@
           <w:szCs w:val="40"/>
         </w:rPr>
       </w:pPr>
-      <w:bookmarkStart w:id="3" w:name="_Toc62274377"/>
+      <w:bookmarkStart w:id="3" w:name="_Toc63628449"/>
       <w:r>
         <w:rPr>
           <w:sz w:val="40"/>
@@ -457,7 +443,7 @@
       </w:pPr>
       <w:bookmarkStart w:id="4" w:name="_Toc43528202"/>
       <w:bookmarkStart w:id="5" w:name="_Toc47296002"/>
-      <w:bookmarkStart w:id="6" w:name="_Toc62274378"/>
+      <w:bookmarkStart w:id="6" w:name="_Toc63628450"/>
       <w:r>
         <w:rPr>
           <w:sz w:val="40"/>
@@ -504,7 +490,7 @@
           <w:sz w:val="40"/>
         </w:rPr>
       </w:pPr>
-      <w:bookmarkStart w:id="7" w:name="_Toc62274379"/>
+      <w:bookmarkStart w:id="7" w:name="_Toc63628451"/>
       <w:r>
         <w:rPr>
           <w:sz w:val="40"/>
@@ -1527,6 +1513,50 @@
       </w:r>
     </w:p>
     <w:p/>
+    <w:p>
+      <w:r>
+        <w:t>February 8, 2021  Code Revision XXXXXXXX XXXX</w:t>
+      </w:r>
+    </w:p>
+    <w:p>
+      <w:pPr>
+        <w:ind w:left="360"/>
+      </w:pPr>
+      <w:r>
+        <w:t>Code changes:</w:t>
+      </w:r>
+    </w:p>
+    <w:p>
+      <w:pPr>
+        <w:numPr>
+          <w:ilvl w:val="1"/>
+          <w:numId w:val="12"/>
+        </w:numPr>
+      </w:pPr>
+      <w:r>
+        <w:t>Added DS18B20 Temperature Sensor interface and display functions</w:t>
+      </w:r>
+    </w:p>
+    <w:p>
+      <w:pPr>
+        <w:ind w:left="360"/>
+      </w:pPr>
+      <w:r>
+        <w:t>Document changes:</w:t>
+      </w:r>
+    </w:p>
+    <w:p>
+      <w:pPr>
+        <w:numPr>
+          <w:ilvl w:val="1"/>
+          <w:numId w:val="12"/>
+        </w:numPr>
+      </w:pPr>
+      <w:r>
+        <w:t>Docmentaed the DS18B20 interface</w:t>
+      </w:r>
+    </w:p>
+    <w:p/>
     <w:p/>
     <w:p/>
     <w:p/>
@@ -1547,7 +1577,7 @@
       </w:pPr>
       <w:bookmarkStart w:id="8" w:name="_Toc43528203"/>
       <w:bookmarkStart w:id="9" w:name="_Toc47296003"/>
-      <w:bookmarkStart w:id="10" w:name="_Toc62274380"/>
+      <w:bookmarkStart w:id="10" w:name="_Toc63628452"/>
       <w:r>
         <w:rPr>
           <w:sz w:val="40"/>
@@ -1578,7 +1608,7 @@
       <w:r>
         <w:fldChar w:fldCharType="separate"/>
       </w:r>
-      <w:hyperlink w:anchor="_Toc62274376" w:history="1">
+      <w:hyperlink w:anchor="_Toc63628448" w:history="1">
         <w:r>
           <w:rPr>
             <w:rStyle w:val="Hyperlink"/>
@@ -1605,12 +1635,11 @@
             <w:noProof/>
             <w:webHidden/>
           </w:rPr>
-          <w:instrText xml:space="preserve"> PAGEREF _Toc62274376 \h </w:instrText>
-        </w:r>
-        <w:r>
-          <w:rPr>
-            <w:noProof/>
-            <w:webHidden/>
+          <w:instrText xml:space="preserve"> PAGEREF _Toc63628448 \h </w:instrText>
+        </w:r>
+        <w:r>
+          <w:rPr>
+            <w:noProof/>
           </w:rPr>
         </w:r>
         <w:r>
@@ -1646,7 +1675,7 @@
           <w:noProof/>
         </w:rPr>
       </w:pPr>
-      <w:hyperlink w:anchor="_Toc62274377" w:history="1">
+      <w:hyperlink w:anchor="_Toc63628449" w:history="1">
         <w:r>
           <w:rPr>
             <w:rStyle w:val="Hyperlink"/>
@@ -1673,12 +1702,11 @@
             <w:noProof/>
             <w:webHidden/>
           </w:rPr>
-          <w:instrText xml:space="preserve"> PAGEREF _Toc62274377 \h </w:instrText>
-        </w:r>
-        <w:r>
-          <w:rPr>
-            <w:noProof/>
-            <w:webHidden/>
+          <w:instrText xml:space="preserve"> PAGEREF _Toc63628449 \h </w:instrText>
+        </w:r>
+        <w:r>
+          <w:rPr>
+            <w:noProof/>
           </w:rPr>
         </w:r>
         <w:r>
@@ -1714,7 +1742,7 @@
           <w:noProof/>
         </w:rPr>
       </w:pPr>
-      <w:hyperlink w:anchor="_Toc62274378" w:history="1">
+      <w:hyperlink w:anchor="_Toc63628450" w:history="1">
         <w:r>
           <w:rPr>
             <w:rStyle w:val="Hyperlink"/>
@@ -1741,12 +1769,11 @@
             <w:noProof/>
             <w:webHidden/>
           </w:rPr>
-          <w:instrText xml:space="preserve"> PAGEREF _Toc62274378 \h </w:instrText>
-        </w:r>
-        <w:r>
-          <w:rPr>
-            <w:noProof/>
-            <w:webHidden/>
+          <w:instrText xml:space="preserve"> PAGEREF _Toc63628450 \h </w:instrText>
+        </w:r>
+        <w:r>
+          <w:rPr>
+            <w:noProof/>
           </w:rPr>
         </w:r>
         <w:r>
@@ -1782,7 +1809,7 @@
           <w:noProof/>
         </w:rPr>
       </w:pPr>
-      <w:hyperlink w:anchor="_Toc62274379" w:history="1">
+      <w:hyperlink w:anchor="_Toc63628451" w:history="1">
         <w:r>
           <w:rPr>
             <w:rStyle w:val="Hyperlink"/>
@@ -1809,12 +1836,11 @@
             <w:noProof/>
             <w:webHidden/>
           </w:rPr>
-          <w:instrText xml:space="preserve"> PAGEREF _Toc62274379 \h </w:instrText>
-        </w:r>
-        <w:r>
-          <w:rPr>
-            <w:noProof/>
-            <w:webHidden/>
+          <w:instrText xml:space="preserve"> PAGEREF _Toc63628451 \h </w:instrText>
+        </w:r>
+        <w:r>
+          <w:rPr>
+            <w:noProof/>
           </w:rPr>
         </w:r>
         <w:r>
@@ -1850,7 +1876,7 @@
           <w:noProof/>
         </w:rPr>
       </w:pPr>
-      <w:hyperlink w:anchor="_Toc62274380" w:history="1">
+      <w:hyperlink w:anchor="_Toc63628452" w:history="1">
         <w:r>
           <w:rPr>
             <w:rStyle w:val="Hyperlink"/>
@@ -1877,12 +1903,11 @@
             <w:noProof/>
             <w:webHidden/>
           </w:rPr>
-          <w:instrText xml:space="preserve"> PAGEREF _Toc62274380 \h </w:instrText>
-        </w:r>
-        <w:r>
-          <w:rPr>
-            <w:noProof/>
-            <w:webHidden/>
+          <w:instrText xml:space="preserve"> PAGEREF _Toc63628452 \h </w:instrText>
+        </w:r>
+        <w:r>
+          <w:rPr>
+            <w:noProof/>
           </w:rPr>
         </w:r>
         <w:r>
@@ -1918,7 +1943,7 @@
           <w:noProof/>
         </w:rPr>
       </w:pPr>
-      <w:hyperlink w:anchor="_Toc62274381" w:history="1">
+      <w:hyperlink w:anchor="_Toc63628453" w:history="1">
         <w:r>
           <w:rPr>
             <w:rStyle w:val="Hyperlink"/>
@@ -1945,12 +1970,11 @@
             <w:noProof/>
             <w:webHidden/>
           </w:rPr>
-          <w:instrText xml:space="preserve"> PAGEREF _Toc62274381 \h </w:instrText>
-        </w:r>
-        <w:r>
-          <w:rPr>
-            <w:noProof/>
-            <w:webHidden/>
+          <w:instrText xml:space="preserve"> PAGEREF _Toc63628453 \h </w:instrText>
+        </w:r>
+        <w:r>
+          <w:rPr>
+            <w:noProof/>
           </w:rPr>
         </w:r>
         <w:r>
@@ -1986,7 +2010,7 @@
           <w:noProof/>
         </w:rPr>
       </w:pPr>
-      <w:hyperlink w:anchor="_Toc62274382" w:history="1">
+      <w:hyperlink w:anchor="_Toc63628454" w:history="1">
         <w:r>
           <w:rPr>
             <w:rStyle w:val="Hyperlink"/>
@@ -2013,12 +2037,11 @@
             <w:noProof/>
             <w:webHidden/>
           </w:rPr>
-          <w:instrText xml:space="preserve"> PAGEREF _Toc62274382 \h </w:instrText>
-        </w:r>
-        <w:r>
-          <w:rPr>
-            <w:noProof/>
-            <w:webHidden/>
+          <w:instrText xml:space="preserve"> PAGEREF _Toc63628454 \h </w:instrText>
+        </w:r>
+        <w:r>
+          <w:rPr>
+            <w:noProof/>
           </w:rPr>
         </w:r>
         <w:r>
@@ -2054,7 +2077,7 @@
           <w:noProof/>
         </w:rPr>
       </w:pPr>
-      <w:hyperlink w:anchor="_Toc62274383" w:history="1">
+      <w:hyperlink w:anchor="_Toc63628455" w:history="1">
         <w:r>
           <w:rPr>
             <w:rStyle w:val="Hyperlink"/>
@@ -2081,12 +2104,11 @@
             <w:noProof/>
             <w:webHidden/>
           </w:rPr>
-          <w:instrText xml:space="preserve"> PAGEREF _Toc62274383 \h </w:instrText>
-        </w:r>
-        <w:r>
-          <w:rPr>
-            <w:noProof/>
-            <w:webHidden/>
+          <w:instrText xml:space="preserve"> PAGEREF _Toc63628455 \h </w:instrText>
+        </w:r>
+        <w:r>
+          <w:rPr>
+            <w:noProof/>
           </w:rPr>
         </w:r>
         <w:r>
@@ -2122,7 +2144,7 @@
           <w:noProof/>
         </w:rPr>
       </w:pPr>
-      <w:hyperlink w:anchor="_Toc62274384" w:history="1">
+      <w:hyperlink w:anchor="_Toc63628456" w:history="1">
         <w:r>
           <w:rPr>
             <w:rStyle w:val="Hyperlink"/>
@@ -2149,12 +2171,11 @@
             <w:noProof/>
             <w:webHidden/>
           </w:rPr>
-          <w:instrText xml:space="preserve"> PAGEREF _Toc62274384 \h </w:instrText>
-        </w:r>
-        <w:r>
-          <w:rPr>
-            <w:noProof/>
-            <w:webHidden/>
+          <w:instrText xml:space="preserve"> PAGEREF _Toc63628456 \h </w:instrText>
+        </w:r>
+        <w:r>
+          <w:rPr>
+            <w:noProof/>
           </w:rPr>
         </w:r>
         <w:r>
@@ -2190,7 +2211,7 @@
           <w:noProof/>
         </w:rPr>
       </w:pPr>
-      <w:hyperlink w:anchor="_Toc62274385" w:history="1">
+      <w:hyperlink w:anchor="_Toc63628457" w:history="1">
         <w:r>
           <w:rPr>
             <w:rStyle w:val="Hyperlink"/>
@@ -2217,12 +2238,11 @@
             <w:noProof/>
             <w:webHidden/>
           </w:rPr>
-          <w:instrText xml:space="preserve"> PAGEREF _Toc62274385 \h </w:instrText>
-        </w:r>
-        <w:r>
-          <w:rPr>
-            <w:noProof/>
-            <w:webHidden/>
+          <w:instrText xml:space="preserve"> PAGEREF _Toc63628457 \h </w:instrText>
+        </w:r>
+        <w:r>
+          <w:rPr>
+            <w:noProof/>
           </w:rPr>
         </w:r>
         <w:r>
@@ -2258,7 +2278,7 @@
           <w:noProof/>
         </w:rPr>
       </w:pPr>
-      <w:hyperlink w:anchor="_Toc62274386" w:history="1">
+      <w:hyperlink w:anchor="_Toc63628458" w:history="1">
         <w:r>
           <w:rPr>
             <w:rStyle w:val="Hyperlink"/>
@@ -2285,12 +2305,11 @@
             <w:noProof/>
             <w:webHidden/>
           </w:rPr>
-          <w:instrText xml:space="preserve"> PAGEREF _Toc62274386 \h </w:instrText>
-        </w:r>
-        <w:r>
-          <w:rPr>
-            <w:noProof/>
-            <w:webHidden/>
+          <w:instrText xml:space="preserve"> PAGEREF _Toc63628458 \h </w:instrText>
+        </w:r>
+        <w:r>
+          <w:rPr>
+            <w:noProof/>
           </w:rPr>
         </w:r>
         <w:r>
@@ -2326,7 +2345,7 @@
           <w:noProof/>
         </w:rPr>
       </w:pPr>
-      <w:hyperlink w:anchor="_Toc62274387" w:history="1">
+      <w:hyperlink w:anchor="_Toc63628459" w:history="1">
         <w:r>
           <w:rPr>
             <w:rStyle w:val="Hyperlink"/>
@@ -2353,12 +2372,11 @@
             <w:noProof/>
             <w:webHidden/>
           </w:rPr>
-          <w:instrText xml:space="preserve"> PAGEREF _Toc62274387 \h </w:instrText>
-        </w:r>
-        <w:r>
-          <w:rPr>
-            <w:noProof/>
-            <w:webHidden/>
+          <w:instrText xml:space="preserve"> PAGEREF _Toc63628459 \h </w:instrText>
+        </w:r>
+        <w:r>
+          <w:rPr>
+            <w:noProof/>
           </w:rPr>
         </w:r>
         <w:r>
@@ -2373,7 +2391,7 @@
             <w:noProof/>
             <w:webHidden/>
           </w:rPr>
-          <w:t>26</w:t>
+          <w:t>27</w:t>
         </w:r>
         <w:r>
           <w:rPr>
@@ -2394,7 +2412,7 @@
           <w:noProof/>
         </w:rPr>
       </w:pPr>
-      <w:hyperlink w:anchor="_Toc62274388" w:history="1">
+      <w:hyperlink w:anchor="_Toc63628460" w:history="1">
         <w:r>
           <w:rPr>
             <w:rStyle w:val="Hyperlink"/>
@@ -2421,12 +2439,11 @@
             <w:noProof/>
             <w:webHidden/>
           </w:rPr>
-          <w:instrText xml:space="preserve"> PAGEREF _Toc62274388 \h </w:instrText>
-        </w:r>
-        <w:r>
-          <w:rPr>
-            <w:noProof/>
-            <w:webHidden/>
+          <w:instrText xml:space="preserve"> PAGEREF _Toc63628460 \h </w:instrText>
+        </w:r>
+        <w:r>
+          <w:rPr>
+            <w:noProof/>
           </w:rPr>
         </w:r>
         <w:r>
@@ -2441,7 +2458,7 @@
             <w:noProof/>
             <w:webHidden/>
           </w:rPr>
-          <w:t>28</w:t>
+          <w:t>29</w:t>
         </w:r>
         <w:r>
           <w:rPr>
@@ -2462,7 +2479,7 @@
           <w:noProof/>
         </w:rPr>
       </w:pPr>
-      <w:hyperlink w:anchor="_Toc62274389" w:history="1">
+      <w:hyperlink w:anchor="_Toc63628461" w:history="1">
         <w:r>
           <w:rPr>
             <w:rStyle w:val="Hyperlink"/>
@@ -2489,12 +2506,11 @@
             <w:noProof/>
             <w:webHidden/>
           </w:rPr>
-          <w:instrText xml:space="preserve"> PAGEREF _Toc62274389 \h </w:instrText>
-        </w:r>
-        <w:r>
-          <w:rPr>
-            <w:noProof/>
-            <w:webHidden/>
+          <w:instrText xml:space="preserve"> PAGEREF _Toc63628461 \h </w:instrText>
+        </w:r>
+        <w:r>
+          <w:rPr>
+            <w:noProof/>
           </w:rPr>
         </w:r>
         <w:r>
@@ -2509,7 +2525,7 @@
             <w:noProof/>
             <w:webHidden/>
           </w:rPr>
-          <w:t>30</w:t>
+          <w:t>31</w:t>
         </w:r>
         <w:r>
           <w:rPr>
@@ -2530,7 +2546,7 @@
           <w:noProof/>
         </w:rPr>
       </w:pPr>
-      <w:hyperlink w:anchor="_Toc62274390" w:history="1">
+      <w:hyperlink w:anchor="_Toc63628462" w:history="1">
         <w:r>
           <w:rPr>
             <w:rStyle w:val="Hyperlink"/>
@@ -2557,12 +2573,11 @@
             <w:noProof/>
             <w:webHidden/>
           </w:rPr>
-          <w:instrText xml:space="preserve"> PAGEREF _Toc62274390 \h </w:instrText>
-        </w:r>
-        <w:r>
-          <w:rPr>
-            <w:noProof/>
-            <w:webHidden/>
+          <w:instrText xml:space="preserve"> PAGEREF _Toc63628462 \h </w:instrText>
+        </w:r>
+        <w:r>
+          <w:rPr>
+            <w:noProof/>
           </w:rPr>
         </w:r>
         <w:r>
@@ -2577,7 +2592,7 @@
             <w:noProof/>
             <w:webHidden/>
           </w:rPr>
-          <w:t>32</w:t>
+          <w:t>33</w:t>
         </w:r>
         <w:r>
           <w:rPr>
@@ -2598,7 +2613,7 @@
           <w:noProof/>
         </w:rPr>
       </w:pPr>
-      <w:hyperlink w:anchor="_Toc62274391" w:history="1">
+      <w:hyperlink w:anchor="_Toc63628463" w:history="1">
         <w:r>
           <w:rPr>
             <w:rStyle w:val="Hyperlink"/>
@@ -2625,12 +2640,11 @@
             <w:noProof/>
             <w:webHidden/>
           </w:rPr>
-          <w:instrText xml:space="preserve"> PAGEREF _Toc62274391 \h </w:instrText>
-        </w:r>
-        <w:r>
-          <w:rPr>
-            <w:noProof/>
-            <w:webHidden/>
+          <w:instrText xml:space="preserve"> PAGEREF _Toc63628463 \h </w:instrText>
+        </w:r>
+        <w:r>
+          <w:rPr>
+            <w:noProof/>
           </w:rPr>
         </w:r>
         <w:r>
@@ -2645,7 +2659,7 @@
             <w:noProof/>
             <w:webHidden/>
           </w:rPr>
-          <w:t>43</w:t>
+          <w:t>44</w:t>
         </w:r>
         <w:r>
           <w:rPr>
@@ -2666,7 +2680,7 @@
           <w:noProof/>
         </w:rPr>
       </w:pPr>
-      <w:hyperlink w:anchor="_Toc62274392" w:history="1">
+      <w:hyperlink w:anchor="_Toc63628464" w:history="1">
         <w:r>
           <w:rPr>
             <w:rStyle w:val="Hyperlink"/>
@@ -2693,12 +2707,11 @@
             <w:noProof/>
             <w:webHidden/>
           </w:rPr>
-          <w:instrText xml:space="preserve"> PAGEREF _Toc62274392 \h </w:instrText>
-        </w:r>
-        <w:r>
-          <w:rPr>
-            <w:noProof/>
-            <w:webHidden/>
+          <w:instrText xml:space="preserve"> PAGEREF _Toc63628464 \h </w:instrText>
+        </w:r>
+        <w:r>
+          <w:rPr>
+            <w:noProof/>
           </w:rPr>
         </w:r>
         <w:r>
@@ -2713,7 +2726,7 @@
             <w:noProof/>
             <w:webHidden/>
           </w:rPr>
-          <w:t>44</w:t>
+          <w:t>45</w:t>
         </w:r>
         <w:r>
           <w:rPr>
@@ -2734,7 +2747,7 @@
           <w:noProof/>
         </w:rPr>
       </w:pPr>
-      <w:hyperlink w:anchor="_Toc62274393" w:history="1">
+      <w:hyperlink w:anchor="_Toc63628465" w:history="1">
         <w:r>
           <w:rPr>
             <w:rStyle w:val="Hyperlink"/>
@@ -2761,12 +2774,11 @@
             <w:noProof/>
             <w:webHidden/>
           </w:rPr>
-          <w:instrText xml:space="preserve"> PAGEREF _Toc62274393 \h </w:instrText>
-        </w:r>
-        <w:r>
-          <w:rPr>
-            <w:noProof/>
-            <w:webHidden/>
+          <w:instrText xml:space="preserve"> PAGEREF _Toc63628465 \h </w:instrText>
+        </w:r>
+        <w:r>
+          <w:rPr>
+            <w:noProof/>
           </w:rPr>
         </w:r>
         <w:r>
@@ -2781,7 +2793,7 @@
             <w:noProof/>
             <w:webHidden/>
           </w:rPr>
-          <w:t>46</w:t>
+          <w:t>47</w:t>
         </w:r>
         <w:r>
           <w:rPr>
@@ -2802,7 +2814,7 @@
           <w:noProof/>
         </w:rPr>
       </w:pPr>
-      <w:hyperlink w:anchor="_Toc62274394" w:history="1">
+      <w:hyperlink w:anchor="_Toc63628466" w:history="1">
         <w:r>
           <w:rPr>
             <w:rStyle w:val="Hyperlink"/>
@@ -2829,12 +2841,11 @@
             <w:noProof/>
             <w:webHidden/>
           </w:rPr>
-          <w:instrText xml:space="preserve"> PAGEREF _Toc62274394 \h </w:instrText>
-        </w:r>
-        <w:r>
-          <w:rPr>
-            <w:noProof/>
-            <w:webHidden/>
+          <w:instrText xml:space="preserve"> PAGEREF _Toc63628466 \h </w:instrText>
+        </w:r>
+        <w:r>
+          <w:rPr>
+            <w:noProof/>
           </w:rPr>
         </w:r>
         <w:r>
@@ -2849,7 +2860,7 @@
             <w:noProof/>
             <w:webHidden/>
           </w:rPr>
-          <w:t>49</w:t>
+          <w:t>50</w:t>
         </w:r>
         <w:r>
           <w:rPr>
@@ -2870,7 +2881,7 @@
           <w:noProof/>
         </w:rPr>
       </w:pPr>
-      <w:hyperlink w:anchor="_Toc62274395" w:history="1">
+      <w:hyperlink w:anchor="_Toc63628467" w:history="1">
         <w:r>
           <w:rPr>
             <w:rStyle w:val="Hyperlink"/>
@@ -2897,12 +2908,11 @@
             <w:noProof/>
             <w:webHidden/>
           </w:rPr>
-          <w:instrText xml:space="preserve"> PAGEREF _Toc62274395 \h </w:instrText>
-        </w:r>
-        <w:r>
-          <w:rPr>
-            <w:noProof/>
-            <w:webHidden/>
+          <w:instrText xml:space="preserve"> PAGEREF _Toc63628467 \h </w:instrText>
+        </w:r>
+        <w:r>
+          <w:rPr>
+            <w:noProof/>
           </w:rPr>
         </w:r>
         <w:r>
@@ -2917,7 +2927,7 @@
             <w:noProof/>
             <w:webHidden/>
           </w:rPr>
-          <w:t>52</w:t>
+          <w:t>53</w:t>
         </w:r>
         <w:r>
           <w:rPr>
@@ -2938,7 +2948,7 @@
           <w:noProof/>
         </w:rPr>
       </w:pPr>
-      <w:hyperlink w:anchor="_Toc62274396" w:history="1">
+      <w:hyperlink w:anchor="_Toc63628468" w:history="1">
         <w:r>
           <w:rPr>
             <w:rStyle w:val="Hyperlink"/>
@@ -2965,12 +2975,11 @@
             <w:noProof/>
             <w:webHidden/>
           </w:rPr>
-          <w:instrText xml:space="preserve"> PAGEREF _Toc62274396 \h </w:instrText>
-        </w:r>
-        <w:r>
-          <w:rPr>
-            <w:noProof/>
-            <w:webHidden/>
+          <w:instrText xml:space="preserve"> PAGEREF _Toc63628468 \h </w:instrText>
+        </w:r>
+        <w:r>
+          <w:rPr>
+            <w:noProof/>
           </w:rPr>
         </w:r>
         <w:r>
@@ -2985,7 +2994,7 @@
             <w:noProof/>
             <w:webHidden/>
           </w:rPr>
-          <w:t>54</w:t>
+          <w:t>55</w:t>
         </w:r>
         <w:r>
           <w:rPr>
@@ -3006,7 +3015,7 @@
           <w:noProof/>
         </w:rPr>
       </w:pPr>
-      <w:hyperlink w:anchor="_Toc62274397" w:history="1">
+      <w:hyperlink w:anchor="_Toc63628469" w:history="1">
         <w:r>
           <w:rPr>
             <w:rStyle w:val="Hyperlink"/>
@@ -3033,12 +3042,11 @@
             <w:noProof/>
             <w:webHidden/>
           </w:rPr>
-          <w:instrText xml:space="preserve"> PAGEREF _Toc62274397 \h </w:instrText>
-        </w:r>
-        <w:r>
-          <w:rPr>
-            <w:noProof/>
-            <w:webHidden/>
+          <w:instrText xml:space="preserve"> PAGEREF _Toc63628469 \h </w:instrText>
+        </w:r>
+        <w:r>
+          <w:rPr>
+            <w:noProof/>
           </w:rPr>
         </w:r>
         <w:r>
@@ -3053,7 +3061,7 @@
             <w:noProof/>
             <w:webHidden/>
           </w:rPr>
-          <w:t>56</w:t>
+          <w:t>57</w:t>
         </w:r>
         <w:r>
           <w:rPr>
@@ -3074,7 +3082,7 @@
           <w:noProof/>
         </w:rPr>
       </w:pPr>
-      <w:hyperlink w:anchor="_Toc62274398" w:history="1">
+      <w:hyperlink w:anchor="_Toc63628470" w:history="1">
         <w:r>
           <w:rPr>
             <w:rStyle w:val="Hyperlink"/>
@@ -3101,12 +3109,11 @@
             <w:noProof/>
             <w:webHidden/>
           </w:rPr>
-          <w:instrText xml:space="preserve"> PAGEREF _Toc62274398 \h </w:instrText>
-        </w:r>
-        <w:r>
-          <w:rPr>
-            <w:noProof/>
-            <w:webHidden/>
+          <w:instrText xml:space="preserve"> PAGEREF _Toc63628470 \h </w:instrText>
+        </w:r>
+        <w:r>
+          <w:rPr>
+            <w:noProof/>
           </w:rPr>
         </w:r>
         <w:r>
@@ -3121,7 +3128,7 @@
             <w:noProof/>
             <w:webHidden/>
           </w:rPr>
-          <w:t>57</w:t>
+          <w:t>58</w:t>
         </w:r>
         <w:r>
           <w:rPr>
@@ -3142,7 +3149,7 @@
           <w:noProof/>
         </w:rPr>
       </w:pPr>
-      <w:hyperlink w:anchor="_Toc62274399" w:history="1">
+      <w:hyperlink w:anchor="_Toc63628471" w:history="1">
         <w:r>
           <w:rPr>
             <w:rStyle w:val="Hyperlink"/>
@@ -3169,12 +3176,11 @@
             <w:noProof/>
             <w:webHidden/>
           </w:rPr>
-          <w:instrText xml:space="preserve"> PAGEREF _Toc62274399 \h </w:instrText>
-        </w:r>
-        <w:r>
-          <w:rPr>
-            <w:noProof/>
-            <w:webHidden/>
+          <w:instrText xml:space="preserve"> PAGEREF _Toc63628471 \h </w:instrText>
+        </w:r>
+        <w:r>
+          <w:rPr>
+            <w:noProof/>
           </w:rPr>
         </w:r>
         <w:r>
@@ -3189,7 +3195,7 @@
             <w:noProof/>
             <w:webHidden/>
           </w:rPr>
-          <w:t>63</w:t>
+          <w:t>64</w:t>
         </w:r>
         <w:r>
           <w:rPr>
@@ -3210,7 +3216,7 @@
           <w:noProof/>
         </w:rPr>
       </w:pPr>
-      <w:hyperlink w:anchor="_Toc62274400" w:history="1">
+      <w:hyperlink w:anchor="_Toc63628472" w:history="1">
         <w:r>
           <w:rPr>
             <w:rStyle w:val="Hyperlink"/>
@@ -3237,12 +3243,11 @@
             <w:noProof/>
             <w:webHidden/>
           </w:rPr>
-          <w:instrText xml:space="preserve"> PAGEREF _Toc62274400 \h </w:instrText>
-        </w:r>
-        <w:r>
-          <w:rPr>
-            <w:noProof/>
-            <w:webHidden/>
+          <w:instrText xml:space="preserve"> PAGEREF _Toc63628472 \h </w:instrText>
+        </w:r>
+        <w:r>
+          <w:rPr>
+            <w:noProof/>
           </w:rPr>
         </w:r>
         <w:r>
@@ -3257,7 +3262,7 @@
             <w:noProof/>
             <w:webHidden/>
           </w:rPr>
-          <w:t>64</w:t>
+          <w:t>65</w:t>
         </w:r>
         <w:r>
           <w:rPr>
@@ -3278,12 +3283,79 @@
           <w:noProof/>
         </w:rPr>
       </w:pPr>
-      <w:hyperlink w:anchor="_Toc62274401" w:history="1">
+      <w:hyperlink w:anchor="_Toc63628473" w:history="1">
         <w:r>
           <w:rPr>
             <w:rStyle w:val="Hyperlink"/>
             <w:noProof/>
           </w:rPr>
+          <w:t>Adding DS18B20 Temperature Sensors</w:t>
+        </w:r>
+        <w:r>
+          <w:rPr>
+            <w:noProof/>
+            <w:webHidden/>
+          </w:rPr>
+          <w:tab/>
+        </w:r>
+        <w:r>
+          <w:rPr>
+            <w:noProof/>
+            <w:webHidden/>
+          </w:rPr>
+          <w:fldChar w:fldCharType="begin" w:fldLock="1"/>
+        </w:r>
+        <w:r>
+          <w:rPr>
+            <w:noProof/>
+            <w:webHidden/>
+          </w:rPr>
+          <w:instrText xml:space="preserve"> PAGEREF _Toc63628473 \h </w:instrText>
+        </w:r>
+        <w:r>
+          <w:rPr>
+            <w:noProof/>
+          </w:rPr>
+        </w:r>
+        <w:r>
+          <w:rPr>
+            <w:noProof/>
+            <w:webHidden/>
+          </w:rPr>
+          <w:fldChar w:fldCharType="separate"/>
+        </w:r>
+        <w:r>
+          <w:rPr>
+            <w:noProof/>
+            <w:webHidden/>
+          </w:rPr>
+          <w:t>71</w:t>
+        </w:r>
+        <w:r>
+          <w:rPr>
+            <w:noProof/>
+            <w:webHidden/>
+          </w:rPr>
+          <w:fldChar w:fldCharType="end"/>
+        </w:r>
+      </w:hyperlink>
+    </w:p>
+    <w:p>
+      <w:pPr>
+        <w:pStyle w:val="TOC1"/>
+        <w:tabs>
+          <w:tab w:val="right" w:leader="dot" w:pos="8630"/>
+        </w:tabs>
+        <w:rPr>
+          <w:noProof/>
+        </w:rPr>
+      </w:pPr>
+      <w:hyperlink w:anchor="_Toc63628474" w:history="1">
+        <w:r>
+          <w:rPr>
+            <w:rStyle w:val="Hyperlink"/>
+            <w:noProof/>
+          </w:rPr>
           <w:t>Code Credits</w:t>
         </w:r>
         <w:r>
@@ -3305,12 +3377,11 @@
             <w:noProof/>
             <w:webHidden/>
           </w:rPr>
-          <w:instrText xml:space="preserve"> PAGEREF _Toc62274401 \h </w:instrText>
-        </w:r>
-        <w:r>
-          <w:rPr>
-            <w:noProof/>
-            <w:webHidden/>
+          <w:instrText xml:space="preserve"> PAGEREF _Toc63628474 \h </w:instrText>
+        </w:r>
+        <w:r>
+          <w:rPr>
+            <w:noProof/>
           </w:rPr>
         </w:r>
         <w:r>
@@ -3325,7 +3396,7 @@
             <w:noProof/>
             <w:webHidden/>
           </w:rPr>
-          <w:t>70</w:t>
+          <w:t>73</w:t>
         </w:r>
         <w:r>
           <w:rPr>
@@ -3346,7 +3417,7 @@
           <w:noProof/>
         </w:rPr>
       </w:pPr>
-      <w:hyperlink w:anchor="_Toc62274402" w:history="1">
+      <w:hyperlink w:anchor="_Toc63628475" w:history="1">
         <w:r>
           <w:rPr>
             <w:rStyle w:val="Hyperlink"/>
@@ -3373,12 +3444,11 @@
             <w:noProof/>
             <w:webHidden/>
           </w:rPr>
-          <w:instrText xml:space="preserve"> PAGEREF _Toc62274402 \h </w:instrText>
-        </w:r>
-        <w:r>
-          <w:rPr>
-            <w:noProof/>
-            <w:webHidden/>
+          <w:instrText xml:space="preserve"> PAGEREF _Toc63628475 \h </w:instrText>
+        </w:r>
+        <w:r>
+          <w:rPr>
+            <w:noProof/>
           </w:rPr>
         </w:r>
         <w:r>
@@ -3393,7 +3463,7 @@
             <w:noProof/>
             <w:webHidden/>
           </w:rPr>
-          <w:t>73</w:t>
+          <w:t>76</w:t>
         </w:r>
         <w:r>
           <w:rPr>
@@ -3426,7 +3496,7 @@
       </w:r>
       <w:bookmarkStart w:id="11" w:name="_Toc43528204"/>
       <w:bookmarkStart w:id="12" w:name="_Toc47296004"/>
-      <w:bookmarkStart w:id="13" w:name="_Toc62274381"/>
+      <w:bookmarkStart w:id="13" w:name="_Toc63628453"/>
       <w:r>
         <w:rPr>
           <w:sz w:val="40"/>
@@ -3442,7 +3512,7 @@
     <w:p>
       <w:r>
         <w:pict>
-          <v:shape id="_x0000_i1026" type="#_x0000_t75" style="width:247.5pt;height:385.5pt">
+          <v:shape id="_x0000_i1026" type="#_x0000_t75" style="width:295.5pt;height:467.25pt">
             <v:imagedata r:id="rId8" o:title=""/>
           </v:shape>
         </w:pict>
@@ -3474,7 +3544,7 @@
     <w:p>
       <w:r>
         <w:pict>
-          <v:shape id="_x0000_i1027" type="#_x0000_t75" style="width:435.75pt;height:584.25pt">
+          <v:shape id="_x0000_i1027" type="#_x0000_t75" style="width:426pt;height:582.75pt">
             <v:imagedata r:id="rId9" o:title=""/>
           </v:shape>
         </w:pict>
@@ -3554,7 +3624,7 @@
       <w:r>
         <w:br w:type="page"/>
       </w:r>
-      <w:bookmarkStart w:id="14" w:name="_Toc62274382"/>
+      <w:bookmarkStart w:id="14" w:name="_Toc63628454"/>
       <w:r>
         <w:rPr>
           <w:sz w:val="40"/>
@@ -3574,7 +3644,7 @@
     <w:p>
       <w:r>
         <w:pict>
-          <v:shape id="_x0000_i1029" type="#_x0000_t75" style="width:150pt;height:43.5pt">
+          <v:shape id="_x0000_i1029" type="#_x0000_t75" style="width:176.25pt;height:58.5pt">
             <v:imagedata r:id="rId11" o:title=""/>
           </v:shape>
         </w:pict>
@@ -3859,6 +3929,40 @@
     </w:p>
     <w:p>
       <w:pPr>
+        <w:rPr>
+          <w:b/>
+        </w:rPr>
+      </w:pPr>
+      <w:r>
+        <w:rPr>
+          <w:b/>
+        </w:rPr>
+        <w:t>DS18B20</w:t>
+      </w:r>
+      <w:r>
+        <w:rPr>
+          <w:b/>
+        </w:rPr>
+        <w:t>:</w:t>
+      </w:r>
+    </w:p>
+    <w:p/>
+    <w:p>
+      <w:pPr>
+        <w:ind w:left="720"/>
+        <w:jc w:val="both"/>
+      </w:pPr>
+      <w:r>
+        <w:t>Checking this box will cause IO 16 (Pin 16) to be disabled for use as an Input / Output pin and will enable operation of the DS18B20 Temperature Sensor interface on IO 16 (Pin 16). You can attach up to 5 DS18B20 temperature sensors to pin 16, and the temperatures sensed by those devices will be displayed on the IOControl page. See the secion “Adding DS18B20 Temperature Sensors”.</w:t>
+      </w:r>
+    </w:p>
+    <w:p>
+      <w:pPr>
+        <w:jc w:val="both"/>
+      </w:pPr>
+    </w:p>
+    <w:p>
+      <w:pPr>
         <w:jc w:val="both"/>
       </w:pPr>
     </w:p>
@@ -3883,7 +3987,7 @@
           <w:sz w:val="40"/>
         </w:rPr>
       </w:pPr>
-      <w:bookmarkStart w:id="15" w:name="_Toc62274383"/>
+      <w:bookmarkStart w:id="15" w:name="_Toc63628455"/>
       <w:r>
         <w:rPr>
           <w:sz w:val="40"/>
@@ -4181,7 +4285,7 @@
       <w:r>
         <w:br w:type="page"/>
       </w:r>
-      <w:bookmarkStart w:id="16" w:name="_Toc62274384"/>
+      <w:bookmarkStart w:id="16" w:name="_Toc63628456"/>
       <w:r>
         <w:rPr>
           <w:sz w:val="40"/>
@@ -4281,7 +4385,7 @@
           <w:sz w:val="40"/>
         </w:rPr>
       </w:pPr>
-      <w:bookmarkStart w:id="17" w:name="_Toc62274385"/>
+      <w:bookmarkStart w:id="17" w:name="_Toc63628457"/>
       <w:r>
         <w:rPr>
           <w:sz w:val="40"/>
@@ -4720,7 +4824,7 @@
           <w:sz w:val="40"/>
         </w:rPr>
       </w:pPr>
-      <w:bookmarkStart w:id="18" w:name="_Toc62274386"/>
+      <w:bookmarkStart w:id="18" w:name="_Toc63628458"/>
       <w:r>
         <w:rPr>
           <w:sz w:val="40"/>
@@ -5252,6 +5356,22 @@
         <w:ind w:left="720"/>
       </w:pPr>
       <w:r>
+        <w:t>NetworkModule/&lt;devicename&gt;/temp/+</w:t>
+      </w:r>
+    </w:p>
+    <w:p>
+      <w:pPr>
+        <w:ind w:left="1440"/>
+      </w:pPr>
+      <w:r>
+        <w:t>This allows the client to receive the Temperature Sensor data produced by the Network Module if DS18B20 mode is enabled and Temperature Sensors are attached to the Network Module.</w:t>
+      </w:r>
+    </w:p>
+    <w:p>
+      <w:pPr>
+        <w:ind w:left="720"/>
+      </w:pPr>
+      <w:r>
         <w:t>NetworkModule/&lt;devicename&gt;/state</w:t>
       </w:r>
     </w:p>
@@ -5323,6 +5443,45 @@
         <w:t>Publishes</w:t>
       </w:r>
       <w:r>
+        <w:t xml:space="preserve"> the following every 30 seconds if DS18B20 mode is enabled and Temperature Sensors are attached to the Network Module::</w:t>
+      </w:r>
+    </w:p>
+    <w:p>
+      <w:pPr>
+        <w:ind w:left="720"/>
+      </w:pPr>
+      <w:r>
+        <w:t>NetworkModule/&lt;devicename&gt;/temp/xx</w:t>
+      </w:r>
+      <w:r>
+        <w:tab/>
+        <w:t>Payload: Temperature in degrees Celsius in the format " 000.0" or “-000.0”</w:t>
+      </w:r>
+    </w:p>
+    <w:p>
+      <w:pPr>
+        <w:ind w:left="720"/>
+      </w:pPr>
+      <w:r>
+        <w:t>Where “xx” is the Temperature Sensor name from 01 to 05</w:t>
+      </w:r>
+    </w:p>
+    <w:p>
+      <w:r>
+        <w:br w:type="page"/>
+      </w:r>
+    </w:p>
+    <w:p>
+      <w:r>
+        <w:t xml:space="preserve">The Network Module </w:t>
+      </w:r>
+      <w:r>
+        <w:rPr>
+          <w:b/>
+        </w:rPr>
+        <w:t>Publishes</w:t>
+      </w:r>
+      <w:r>
         <w:t xml:space="preserve"> the following in response to receiving a state-req</w:t>
       </w:r>
     </w:p>
@@ -5609,6 +5768,27 @@
       </w:r>
     </w:p>
     <w:p/>
+    <w:p>
+      <w:pPr>
+        <w:ind w:left="720"/>
+      </w:pPr>
+      <w:r>
+        <w:t>NetworkModule/&lt;devicename&gt;/temp/xx</w:t>
+      </w:r>
+      <w:r>
+        <w:tab/>
+        <w:t>Payload: Temperature in degrees Celsius in the format " 000.0" or “-000.0”</w:t>
+      </w:r>
+    </w:p>
+    <w:p>
+      <w:pPr>
+        <w:ind w:left="720"/>
+      </w:pPr>
+      <w:r>
+        <w:t>Where “xx” is the Temperature Sensor name from 01 to 05</w:t>
+      </w:r>
+    </w:p>
+    <w:p/>
     <w:p/>
     <w:p>
       <w:pPr>
@@ -5688,6 +5868,29 @@
         <w:t>The “binary_sensor” message with an empty payload makes sure that Home Assistant will delete any prior configuration on this IO where the IO was previously defined as an Input.</w:t>
       </w:r>
     </w:p>
+    <w:p>
+      <w:pPr>
+        <w:ind w:left="720"/>
+      </w:pPr>
+      <w:r>
+        <w:t>homeassistant/sensor/&lt;macaddress&gt;/yy/config</w:t>
+      </w:r>
+      <w:r>
+        <w:tab/>
+      </w:r>
+      <w:r>
+        <w:tab/>
+        <w:t>Payload: empty</w:t>
+      </w:r>
+    </w:p>
+    <w:p>
+      <w:pPr>
+        <w:ind w:left="1440"/>
+      </w:pPr>
+      <w:r>
+        <w:t>This only occurs if IO 16 is defined as an Output. The “sensor” message with an empty payload makes sure that Home Assistant will delete any prior sensor configuration on IO 16 where IO 16 was previously defined for use as a Temperature Sensor connection.</w:t>
+      </w:r>
+    </w:p>
     <w:p/>
     <w:p>
       <w:r>
@@ -5736,27 +5939,15 @@
         <w:t>The “switch” message with an empty payload makes sure that Home Assistant will delete any prior configuration on this IO where the IO was previously defined as an Output.</w:t>
       </w:r>
     </w:p>
-    <w:p/>
-    <w:p>
-      <w:pPr>
-        <w:ind w:left="720"/>
-      </w:pPr>
-      <w:r>
-        <w:t>For each Disabled IO:</w:t>
-      </w:r>
-    </w:p>
-    <w:p>
-      <w:pPr>
-        <w:ind w:firstLine="720"/>
-      </w:pPr>
-      <w:r>
-        <w:t>homeassistant/</w:t>
-      </w:r>
-      <w:r>
-        <w:t xml:space="preserve"> </w:t>
-      </w:r>
-      <w:r>
-        <w:t>binary_sensor /&lt;macaddress&gt;/xx/config</w:t>
+    <w:p>
+      <w:pPr>
+        <w:ind w:left="720"/>
+      </w:pPr>
+      <w:r>
+        <w:t>homeassistant/sensor/&lt;macaddress&gt;/yy/config</w:t>
+      </w:r>
+      <w:r>
+        <w:tab/>
       </w:r>
       <w:r>
         <w:tab/>
@@ -5765,13 +5956,33 @@
     </w:p>
     <w:p>
       <w:pPr>
-        <w:ind w:left="720"/>
-      </w:pPr>
-      <w:r>
-        <w:t>homeassistant/switch/&lt;macaddress&gt;/xx/config</w:t>
-      </w:r>
-      <w:r>
-        <w:tab/>
+        <w:ind w:left="1440"/>
+      </w:pPr>
+      <w:r>
+        <w:t>This only occurs if IO 16 is defined as an Input. The “sensor” message with an empty payload makes sure that Home Assistant will delete any prior sensor configuration on IO 16 where IO 16 was previously defined for use as a Temperature Sensor connection.</w:t>
+      </w:r>
+    </w:p>
+    <w:p/>
+    <w:p>
+      <w:pPr>
+        <w:ind w:left="720"/>
+      </w:pPr>
+      <w:r>
+        <w:t>For each Disabled IO:</w:t>
+      </w:r>
+    </w:p>
+    <w:p>
+      <w:pPr>
+        <w:ind w:firstLine="720"/>
+      </w:pPr>
+      <w:r>
+        <w:t>homeassistant/</w:t>
+      </w:r>
+      <w:r>
+        <w:t xml:space="preserve"> </w:t>
+      </w:r>
+      <w:r>
+        <w:t>binary_sensor /&lt;macaddress&gt;/xx/config</w:t>
       </w:r>
       <w:r>
         <w:tab/>
@@ -5780,18 +5991,59 @@
     </w:p>
     <w:p>
       <w:pPr>
+        <w:ind w:left="720"/>
+      </w:pPr>
+      <w:r>
+        <w:t>homeassistant/switch/&lt;macaddress&gt;/xx/config</w:t>
+      </w:r>
+      <w:r>
+        <w:tab/>
+      </w:r>
+      <w:r>
+        <w:tab/>
+        <w:t>Payload: empty</w:t>
+      </w:r>
+    </w:p>
+    <w:p>
+      <w:pPr>
         <w:ind w:left="1440"/>
       </w:pPr>
       <w:r>
         <w:t>These “empty payload” messages sure that Home Assistant will delete any prior configuration on this IO.</w:t>
       </w:r>
     </w:p>
-    <w:p/>
-    <w:p>
-      <w:r>
-        <w:t>In the above topics &lt;macaddress&gt; is the MAC address of the Network Module. The “xx” is the IO number. Outputs are defined as “switch” topics, and Inputs are defined as “binary_sensor” topics.</w:t>
-      </w:r>
-    </w:p>
+    <w:p>
+      <w:pPr>
+        <w:ind w:left="720"/>
+      </w:pPr>
+      <w:r>
+        <w:t>homeassistant/sensor/&lt;macaddress&gt;/yy/config</w:t>
+      </w:r>
+      <w:r>
+        <w:tab/>
+      </w:r>
+      <w:r>
+        <w:tab/>
+        <w:t>Payload: empty</w:t>
+      </w:r>
+    </w:p>
+    <w:p>
+      <w:pPr>
+        <w:ind w:left="1440"/>
+      </w:pPr>
+      <w:r>
+        <w:t>This only occurs if DS18B20 mode is Disabled. The “sensor” message with an empty payload makes sure that Home Assistant will delete any prior sensor configuration on IO 16 where IO 16 was previously defined for use as a Temperature Sensor connection.</w:t>
+      </w:r>
+    </w:p>
+    <w:p/>
+    <w:p/>
+    <w:p>
+      <w:r>
+        <w:t>In the above topics &lt;macaddress&gt; is the MAC address of the Network Module. The “xx” is the IO number. The “yy” is the Temperature Sensor number. Outputs are defined as “switch” topics, Inputs are defined as “binary_sensor” topics, and Temperature Sensors are defined as “sensor” topcs.</w:t>
+      </w:r>
+    </w:p>
+    <w:p/>
+    <w:p/>
     <w:p/>
     <w:p>
       <w:r>
@@ -5894,6 +6146,8 @@
       </w:r>
     </w:p>
     <w:p/>
+    <w:p/>
+    <w:p/>
     <w:p>
       <w:r>
         <w:t>Where a Payload is not empty it takes this form for the “binary-sensor” topics:</w:t>
@@ -5989,6 +6243,110 @@
         <w:t>&lt;code_revision&gt; is replaced with the code revision for the firmware programmed into the Network Module.</w:t>
       </w:r>
     </w:p>
+    <w:p/>
+    <w:p/>
+    <w:p/>
+    <w:p>
+      <w:r>
+        <w:t>Where a Payload is not empty it takes this form for the “sensor” topics:</w:t>
+      </w:r>
+    </w:p>
+    <w:p>
+      <w:r>
+        <w:t xml:space="preserve">       {</w:t>
+      </w:r>
+    </w:p>
+    <w:p>
+      <w:r>
+        <w:t xml:space="preserve">       "uniq_id":"&lt;macaddress&gt;_temp_01",</w:t>
+      </w:r>
+    </w:p>
+    <w:p>
+      <w:r>
+        <w:t xml:space="preserve">       "name":"&lt;devicename&gt; temp 16",</w:t>
+      </w:r>
+    </w:p>
+    <w:p>
+      <w:r>
+        <w:t xml:space="preserve">       "~":"NetworkModule/&lt;devicename&gt;",</w:t>
+      </w:r>
+    </w:p>
+    <w:p>
+      <w:r>
+        <w:t xml:space="preserve">       "avty_t":"~/availability",</w:t>
+      </w:r>
+    </w:p>
+    <w:p>
+      <w:r>
+        <w:t xml:space="preserve">       "stat_t":”~/temp/01",</w:t>
+      </w:r>
+    </w:p>
+    <w:p>
+      <w:r>
+        <w:t xml:space="preserve">       "unit_of_meas":"\xc2\xb0\x43",</w:t>
+      </w:r>
+    </w:p>
+    <w:p>
+      <w:r>
+        <w:t xml:space="preserve">       "dev":{</w:t>
+      </w:r>
+    </w:p>
+    <w:p>
+      <w:r>
+        <w:t xml:space="preserve">       "ids":["NetworkModule_&lt;macaddress&gt;"],</w:t>
+      </w:r>
+    </w:p>
+    <w:p>
+      <w:r>
+        <w:t xml:space="preserve">       "mdl":"HW-584",</w:t>
+      </w:r>
+    </w:p>
+    <w:p>
+      <w:r>
+        <w:t xml:space="preserve">       "mf":"NetworkModule",</w:t>
+      </w:r>
+    </w:p>
+    <w:p>
+      <w:r>
+        <w:t xml:space="preserve">       "name":"&lt;devicename&gt;",</w:t>
+      </w:r>
+    </w:p>
+    <w:p>
+      <w:r>
+        <w:t xml:space="preserve">       "sw":"&lt;code_revision&gt;"</w:t>
+      </w:r>
+    </w:p>
+    <w:p>
+      <w:r>
+        <w:t xml:space="preserve">       }</w:t>
+      </w:r>
+    </w:p>
+    <w:p>
+      <w:r>
+        <w:t xml:space="preserve">       }</w:t>
+      </w:r>
+    </w:p>
+    <w:p>
+      <w:r>
+        <w:t>The above example is for Temperature Sensor 01.</w:t>
+      </w:r>
+    </w:p>
+    <w:p>
+      <w:r>
+        <w:t>&lt;macaddress&gt; is replaced with the MAC address of the Network Module as entered on the Configuration page..</w:t>
+      </w:r>
+    </w:p>
+    <w:p>
+      <w:r>
+        <w:t>&lt;devicename&gt; is replaced with the Name of the Network Module as entered on the Configuration page.</w:t>
+      </w:r>
+    </w:p>
+    <w:p>
+      <w:r>
+        <w:t>&lt;code_revision&gt; is replaced with the code revision for the firmware programmed into the Network Module.</w:t>
+      </w:r>
+    </w:p>
+    <w:p/>
     <w:p/>
     <w:p>
       <w:pPr>
@@ -6001,7 +6359,7 @@
       <w:r>
         <w:br w:type="page"/>
       </w:r>
-      <w:bookmarkStart w:id="19" w:name="_Toc62274387"/>
+      <w:bookmarkStart w:id="19" w:name="_Toc63628459"/>
       <w:r>
         <w:rPr>
           <w:sz w:val="40"/>
@@ -6214,7 +6572,7 @@
       <w:r>
         <w:br w:type="page"/>
       </w:r>
-      <w:bookmarkStart w:id="20" w:name="_Toc62274388"/>
+      <w:bookmarkStart w:id="20" w:name="_Toc63628460"/>
       <w:r>
         <w:rPr>
           <w:sz w:val="40"/>
@@ -6308,7 +6666,7 @@
           <w:sz w:val="40"/>
         </w:rPr>
       </w:pPr>
-      <w:bookmarkStart w:id="21" w:name="_Toc62274389"/>
+      <w:bookmarkStart w:id="21" w:name="_Toc63628461"/>
       <w:r>
         <w:rPr>
           <w:sz w:val="40"/>
@@ -6494,7 +6852,7 @@
           <w:sz w:val="40"/>
         </w:rPr>
       </w:pPr>
-      <w:bookmarkStart w:id="24" w:name="_Toc62274390"/>
+      <w:bookmarkStart w:id="24" w:name="_Toc63628462"/>
       <w:r>
         <w:rPr>
           <w:sz w:val="40"/>
@@ -7531,7 +7889,7 @@
       </w:pPr>
       <w:bookmarkStart w:id="25" w:name="_Toc43528206"/>
       <w:bookmarkStart w:id="26" w:name="_Toc47296007"/>
-      <w:bookmarkStart w:id="27" w:name="_Toc62274391"/>
+      <w:bookmarkStart w:id="27" w:name="_Toc63628463"/>
       <w:r>
         <w:rPr>
           <w:sz w:val="40"/>
@@ -7747,7 +8105,7 @@
           <w:sz w:val="40"/>
         </w:rPr>
       </w:pPr>
-      <w:bookmarkStart w:id="28" w:name="_Toc62274392"/>
+      <w:bookmarkStart w:id="28" w:name="_Toc63628464"/>
       <w:r>
         <w:rPr>
           <w:sz w:val="40"/>
@@ -7822,7 +8180,7 @@
           <w:sz w:val="40"/>
         </w:rPr>
       </w:pPr>
-      <w:bookmarkStart w:id="29" w:name="_Toc62274393"/>
+      <w:bookmarkStart w:id="29" w:name="_Toc63628465"/>
       <w:r>
         <w:rPr>
           <w:sz w:val="40"/>
@@ -8026,7 +8384,7 @@
           <w:sz w:val="40"/>
         </w:rPr>
       </w:pPr>
-      <w:bookmarkStart w:id="30" w:name="_Toc62274394"/>
+      <w:bookmarkStart w:id="30" w:name="_Toc63628466"/>
       <w:r>
         <w:rPr>
           <w:sz w:val="40"/>
@@ -8295,7 +8653,7 @@
           <w:sz w:val="40"/>
         </w:rPr>
       </w:pPr>
-      <w:bookmarkStart w:id="31" w:name="_Toc62274395"/>
+      <w:bookmarkStart w:id="31" w:name="_Toc63628467"/>
       <w:r>
         <w:rPr>
           <w:sz w:val="40"/>
@@ -8370,7 +8728,7 @@
       </w:pPr>
       <w:bookmarkStart w:id="32" w:name="_Toc43528208"/>
       <w:bookmarkStart w:id="33" w:name="_Toc47296009"/>
-      <w:bookmarkStart w:id="34" w:name="_Toc62274396"/>
+      <w:bookmarkStart w:id="34" w:name="_Toc63628468"/>
       <w:r>
         <w:rPr>
           <w:sz w:val="40"/>
@@ -8551,7 +8909,7 @@
           <w:szCs w:val="40"/>
         </w:rPr>
       </w:pPr>
-      <w:bookmarkStart w:id="35" w:name="_Toc62274397"/>
+      <w:bookmarkStart w:id="35" w:name="_Toc63628469"/>
       <w:r>
         <w:rPr>
           <w:sz w:val="40"/>
@@ -8621,7 +8979,7 @@
       </w:pPr>
       <w:bookmarkStart w:id="36" w:name="_Toc43528209"/>
       <w:bookmarkStart w:id="37" w:name="_Toc47296010"/>
-      <w:bookmarkStart w:id="38" w:name="_Toc62274398"/>
+      <w:bookmarkStart w:id="38" w:name="_Toc63628470"/>
       <w:r>
         <w:rPr>
           <w:sz w:val="40"/>
@@ -9078,7 +9436,7 @@
           <w:sz w:val="40"/>
         </w:rPr>
       </w:pPr>
-      <w:bookmarkStart w:id="39" w:name="_Toc62274399"/>
+      <w:bookmarkStart w:id="39" w:name="_Toc63628471"/>
       <w:r>
         <w:rPr>
           <w:sz w:val="40"/>
@@ -9189,7 +9547,7 @@
           <w:sz w:val="40"/>
         </w:rPr>
       </w:pPr>
-      <w:bookmarkStart w:id="40" w:name="_Toc62274400"/>
+      <w:bookmarkStart w:id="40" w:name="_Toc63628472"/>
       <w:r>
         <w:rPr>
           <w:sz w:val="40"/>
@@ -9740,17 +10098,19 @@
           <w:sz w:val="40"/>
         </w:rPr>
       </w:pPr>
+      <w:bookmarkStart w:id="41" w:name="_Toc63628473"/>
       <w:r>
         <w:rPr>
           <w:sz w:val="40"/>
         </w:rPr>
         <w:t>Adding DS18B20 Temperature Sensors</w:t>
       </w:r>
-    </w:p>
-    <w:p/>
-    <w:p>
-      <w:r>
-        <w:t>Code was added to allow you to use two of the IO pins for DS18B20 Temperature Sensors. At present the code does not support more than these two sensors.</w:t>
+      <w:bookmarkEnd w:id="41"/>
+    </w:p>
+    <w:p/>
+    <w:p>
+      <w:r>
+        <w:t>Code was added to allow you to IO 16 (pin 16) for DS18B20 Temperature Sensors. You can attach up to 5 DS18B20 sensors to this pin.</w:t>
       </w:r>
     </w:p>
     <w:p/>
@@ -9772,20 +10132,20 @@
     <w:p/>
     <w:p>
       <w:r>
-        <w:t>If you check this box IO 15 and 16 will show as “Disabled”, and in fact they are disabled for use as Input/Output pins. But you can now attach one DS18B20 temperature sensor to each of the pins and have the temperature seen at these sensors displayed in the IOControl page. If you also check MQTT the temperature is Published on MQTT. And, if you also check HA Auto the temperature sensor will be Auto Discovered in Home Assistant.</w:t>
-      </w:r>
-    </w:p>
-    <w:p/>
-    <w:p>
-      <w:r>
-        <w:t>The diagram for attaching the sensors:</w:t>
+        <w:t>If you check this box IO 16 will show as “Disabled”, and in fact the pin IS disabled for use as an Input/Output pin. But you can now attach up to 5 DS18B20 temperature sensors to the pin and have the temperature seen at these sensors displayed in the IOControl page. If you also check MQTT the temperature is Published on MQTT. And, if you also check HA Auto the temperature sensor will be Auto Discovered in Home Assistant.</w:t>
+      </w:r>
+    </w:p>
+    <w:p/>
+    <w:p>
+      <w:r>
+        <w:t>Diagram for attaching one sensor:</w:t>
       </w:r>
     </w:p>
     <w:p/>
     <w:p>
       <w:r>
         <w:pict>
-          <v:shape id="_x0000_i1081" type="#_x0000_t75" style="width:429pt;height:228pt">
+          <v:shape id="_x0000_i1081" type="#_x0000_t75" style="width:431.25pt;height:221.25pt">
             <v:imagedata r:id="rId66" o:title=""/>
           </v:shape>
         </w:pict>
@@ -9794,10 +10154,43 @@
     <w:p/>
     <w:p>
       <w:r>
-        <w:t>When the Network Module initially powers up the display may show a “filler” value of +999.9 degrees. As soon as communication with the sensor is established the value will be as reported by the sensor. If the sensor fails or becomes disconnected after initial communication is established the reported temperature will be -000.1.</w:t>
-      </w:r>
-    </w:p>
-    <w:p/>
+        <w:br w:type="page"/>
+      </w:r>
+    </w:p>
+    <w:p>
+      <w:r>
+        <w:t>Diagram for attaching multiple sensors:</w:t>
+      </w:r>
+    </w:p>
+    <w:p/>
+    <w:p>
+      <w:r>
+        <w:pict>
+          <v:shape id="_x0000_i1082" type="#_x0000_t75" style="width:428.25pt;height:220.5pt">
+            <v:imagedata r:id="rId67" o:title=""/>
+          </v:shape>
+        </w:pict>
+      </w:r>
+    </w:p>
+    <w:p/>
+    <w:p/>
+    <w:p>
+      <w:r>
+        <w:t>On power up the temperature display may show a “filler” value of ------°C degrees for each sensor. Likewise, if one of the 5 sensors is missing it will show the filler value. As soon as communication with the sensor is established the value will be as reported by the sensor. If the sensor fails or becomes disconnected after initial communication is established the reported temperature will be -000.1°C until reboot occurs.</w:t>
+      </w:r>
+    </w:p>
+    <w:p/>
+    <w:p>
+      <w:r>
+        <w:t>Note that sensors appear in the display in the order of the unique Serial Number contained within each DS18B20. Thus is a sensor fails and is replaced the order of the sensors in the display may change.</w:t>
+      </w:r>
+    </w:p>
+    <w:p/>
+    <w:p>
+      <w:r>
+        <w:t>At this time temperature is only shown in Celsius.</w:t>
+      </w:r>
+    </w:p>
     <w:p/>
     <w:p/>
     <w:p/>
@@ -9815,9 +10208,9 @@
           <w:szCs w:val="40"/>
         </w:rPr>
       </w:pPr>
-      <w:bookmarkStart w:id="41" w:name="_Toc43528210"/>
-      <w:bookmarkStart w:id="42" w:name="_Toc47296011"/>
-      <w:bookmarkStart w:id="43" w:name="_Toc62274401"/>
+      <w:bookmarkStart w:id="42" w:name="_Toc43528210"/>
+      <w:bookmarkStart w:id="43" w:name="_Toc47296011"/>
+      <w:bookmarkStart w:id="44" w:name="_Toc63628474"/>
       <w:r>
         <w:rPr>
           <w:sz w:val="40"/>
@@ -9825,9 +10218,9 @@
         </w:rPr>
         <w:t>Code Credits</w:t>
       </w:r>
-      <w:bookmarkEnd w:id="41"/>
       <w:bookmarkEnd w:id="42"/>
       <w:bookmarkEnd w:id="43"/>
+      <w:bookmarkEnd w:id="44"/>
     </w:p>
     <w:p/>
     <w:p>
@@ -10392,9 +10785,9 @@
           <w:szCs w:val="40"/>
         </w:rPr>
       </w:pPr>
-      <w:bookmarkStart w:id="44" w:name="_Toc43528211"/>
-      <w:bookmarkStart w:id="45" w:name="_Toc47296012"/>
-      <w:bookmarkStart w:id="46" w:name="_Toc62274402"/>
+      <w:bookmarkStart w:id="45" w:name="_Toc43528211"/>
+      <w:bookmarkStart w:id="46" w:name="_Toc47296012"/>
+      <w:bookmarkStart w:id="47" w:name="_Toc63628475"/>
       <w:r>
         <w:rPr>
           <w:sz w:val="40"/>
@@ -10402,9 +10795,9 @@
         </w:rPr>
         <w:t>Documentation License Note</w:t>
       </w:r>
-      <w:bookmarkEnd w:id="44"/>
       <w:bookmarkEnd w:id="45"/>
       <w:bookmarkEnd w:id="46"/>
+      <w:bookmarkEnd w:id="47"/>
     </w:p>
     <w:p>
       <w:pPr>
@@ -10472,7 +10865,7 @@
         </w:rPr>
         <w:t xml:space="preserve"> 2000, 2001, 2002, 2007, 2008 Free Software Foundation, Inc. &lt;</w:t>
       </w:r>
-      <w:hyperlink r:id="rId67" w:history="1">
+      <w:hyperlink r:id="rId68" w:history="1">
         <w:r>
           <w:rPr>
             <w:rFonts w:ascii="Helvetica"/>
@@ -11342,7 +11735,7 @@
         </w:rPr>
         <w:t xml:space="preserve">The Free Software Foundation may publish new, revised versions of the GNU Free Documentation License from time to time. Such new versions will be similar in spirit to the present version, but may differ in detail to address new problems or concerns. See </w:t>
       </w:r>
-      <w:hyperlink r:id="rId68" w:history="1">
+      <w:hyperlink r:id="rId69" w:history="1">
         <w:r>
           <w:rPr>
             <w:rFonts w:ascii="Helvetica"/>
@@ -11506,7 +11899,7 @@
         <w:rStyle w:val="PageNumber"/>
         <w:noProof/>
       </w:rPr>
-      <w:t>70</w:t>
+      <w:t>13</w:t>
     </w:r>
     <w:r>
       <w:rPr>
